--- a/docs/CI-CD Pipeline set up procedure.docx
+++ b/docs/CI-CD Pipeline set up procedure.docx
@@ -109,35 +109,11 @@
           <w:b/>
           <w:bCs/>
         </w:rPr>
-        <w:t>2. Add the Pipeline Steps</w:t>
+        <w:t>2. Write the code in main.cpp</w:t>
       </w:r>
     </w:p>
     <w:p>
       <w:pPr>
-        <w:jc w:val="both"/>
-      </w:pPr>
-      <w:r>
-        <w:t>Here’s an example workflow file for a </w:t>
-      </w:r>
-      <w:r>
-        <w:rPr>
-          <w:b/>
-          <w:bCs/>
-        </w:rPr>
-        <w:t>Node.js project</w:t>
-      </w:r>
-      <w:r>
-        <w:t> (a common type of web app):</w:t>
-      </w:r>
-    </w:p>
-    <w:p>
-      <w:pPr>
-        <w:jc w:val="both"/>
-      </w:pPr>
-    </w:p>
-    <w:p>
-      <w:pPr>
-        <w:ind w:firstLine="360"/>
         <w:jc w:val="both"/>
         <w:rPr>
           <w:b/>
@@ -149,174 +125,92 @@
           <w:b/>
           <w:bCs/>
         </w:rPr>
-        <w:t>What’s Happening in This Workflow?</w:t>
-      </w:r>
-    </w:p>
-    <w:p>
-      <w:pPr>
-        <w:numPr>
-          <w:ilvl w:val="0"/>
-          <w:numId w:val="4"/>
-        </w:numPr>
-        <w:jc w:val="both"/>
-      </w:pPr>
+        <w:t>3. Design the architecture – in this case, Traffi</w:t>
+      </w:r>
       <w:r>
         <w:rPr>
           <w:b/>
           <w:bCs/>
         </w:rPr>
-        <w:t>Trigger</w:t>
-      </w:r>
-      <w:r>
-        <w:t>: The pipeline runs automatically every time you:</w:t>
-      </w:r>
-    </w:p>
-    <w:p>
-      <w:pPr>
-        <w:numPr>
-          <w:ilvl w:val="1"/>
-          <w:numId w:val="4"/>
-        </w:numPr>
-        <w:jc w:val="both"/>
-      </w:pPr>
-      <w:r>
-        <w:t>Push new code to the main branch.</w:t>
-      </w:r>
-    </w:p>
-    <w:p>
-      <w:pPr>
-        <w:numPr>
-          <w:ilvl w:val="1"/>
-          <w:numId w:val="4"/>
-        </w:numPr>
-        <w:jc w:val="both"/>
-      </w:pPr>
-      <w:r>
-        <w:t>Open a pull request for the main branch.</w:t>
-      </w:r>
-    </w:p>
-    <w:p>
-      <w:pPr>
-        <w:numPr>
-          <w:ilvl w:val="0"/>
-          <w:numId w:val="4"/>
-        </w:numPr>
-        <w:jc w:val="both"/>
-      </w:pPr>
+        <w:t>c</w:t>
+      </w:r>
       <w:r>
         <w:rPr>
           <w:b/>
           <w:bCs/>
         </w:rPr>
-        <w:t>Build Job</w:t>
-      </w:r>
-      <w:r>
-        <w:t>:</w:t>
+        <w:t>Light and config will go apart</w:t>
       </w:r>
     </w:p>
     <w:p>
       <w:pPr>
-        <w:numPr>
-          <w:ilvl w:val="1"/>
-          <w:numId w:val="4"/>
-        </w:numPr>
         <w:jc w:val="both"/>
-      </w:pPr>
-      <w:r>
-        <w:t>Fetch the latest code from GitHub.</w:t>
-      </w:r>
-    </w:p>
-    <w:p>
-      <w:pPr>
-        <w:numPr>
-          <w:ilvl w:val="1"/>
-          <w:numId w:val="4"/>
-        </w:numPr>
-        <w:jc w:val="both"/>
-      </w:pPr>
-      <w:r>
-        <w:t>Set up the programming language environment (Node.js in this case).</w:t>
-      </w:r>
-    </w:p>
-    <w:p>
-      <w:pPr>
-        <w:numPr>
-          <w:ilvl w:val="1"/>
-          <w:numId w:val="4"/>
-        </w:numPr>
-        <w:jc w:val="both"/>
-      </w:pPr>
-      <w:r>
-        <w:t>Install the dependencies.</w:t>
-      </w:r>
-    </w:p>
-    <w:p>
-      <w:pPr>
-        <w:numPr>
-          <w:ilvl w:val="1"/>
-          <w:numId w:val="4"/>
-        </w:numPr>
-        <w:jc w:val="both"/>
-      </w:pPr>
-      <w:r>
-        <w:t>Run tests to make sure the code works as expected.</w:t>
-      </w:r>
-    </w:p>
-    <w:p>
-      <w:pPr>
-        <w:numPr>
-          <w:ilvl w:val="1"/>
-          <w:numId w:val="4"/>
-        </w:numPr>
-        <w:jc w:val="both"/>
-      </w:pPr>
-      <w:r>
-        <w:t>Build the application so it’s ready for deployment.</w:t>
-      </w:r>
-    </w:p>
-    <w:p>
-      <w:pPr>
-        <w:numPr>
-          <w:ilvl w:val="0"/>
-          <w:numId w:val="4"/>
-        </w:numPr>
-        <w:jc w:val="both"/>
-      </w:pPr>
-      <w:r>
         <w:rPr>
           <w:b/>
           <w:bCs/>
+          <w:u w:val="single"/>
         </w:rPr>
-        <w:t>Deploy Job</w:t>
-      </w:r>
-      <w:r>
-        <w:t>:</w:t>
+      </w:pPr>
+      <w:r>
+        <w:rPr>
+          <w:b/>
+          <w:bCs/>
+          <w:u w:val="single"/>
+        </w:rPr>
+        <w:t>Folder structure</w:t>
       </w:r>
     </w:p>
     <w:p>
       <w:pPr>
-        <w:numPr>
-          <w:ilvl w:val="1"/>
-          <w:numId w:val="4"/>
-        </w:numPr>
+        <w:spacing w:after="0"/>
         <w:jc w:val="both"/>
       </w:pPr>
       <w:r>
-        <w:t>Once everything is tested and built, you can deploy the app (e.g., send it to a live server).</w:t>
+        <w:rPr>
+          <w:noProof/>
+        </w:rPr>
+        <w:drawing>
+          <wp:inline distT="0" distB="0" distL="0" distR="0" wp14:anchorId="55145745" wp14:editId="4429742C">
+            <wp:extent cx="2876550" cy="3286125"/>
+            <wp:effectExtent l="0" t="0" r="0" b="9525"/>
+            <wp:docPr id="953906766" name="Picture 1" descr="A screenshot of a computer program&#10;&#10;AI-generated content may be incorrect."/>
+            <wp:cNvGraphicFramePr>
+              <a:graphicFrameLocks xmlns:a="http://schemas.openxmlformats.org/drawingml/2006/main" noChangeAspect="1"/>
+            </wp:cNvGraphicFramePr>
+            <a:graphic xmlns:a="http://schemas.openxmlformats.org/drawingml/2006/main">
+              <a:graphicData uri="http://schemas.openxmlformats.org/drawingml/2006/picture">
+                <pic:pic xmlns:pic="http://schemas.openxmlformats.org/drawingml/2006/picture">
+                  <pic:nvPicPr>
+                    <pic:cNvPr id="953906766" name="Picture 1" descr="A screenshot of a computer program&#10;&#10;AI-generated content may be incorrect."/>
+                    <pic:cNvPicPr/>
+                  </pic:nvPicPr>
+                  <pic:blipFill>
+                    <a:blip r:embed="rId5"/>
+                    <a:stretch>
+                      <a:fillRect/>
+                    </a:stretch>
+                  </pic:blipFill>
+                  <pic:spPr>
+                    <a:xfrm>
+                      <a:off x="0" y="0"/>
+                      <a:ext cx="2876550" cy="3286125"/>
+                    </a:xfrm>
+                    <a:prstGeom prst="rect">
+                      <a:avLst/>
+                    </a:prstGeom>
+                  </pic:spPr>
+                </pic:pic>
+              </a:graphicData>
+            </a:graphic>
+          </wp:inline>
+        </w:drawing>
       </w:r>
     </w:p>
     <w:p>
       <w:pPr>
+        <w:spacing w:after="0"/>
         <w:jc w:val="both"/>
       </w:pPr>
-    </w:p>
-    <w:p>
-      <w:pPr>
-        <w:jc w:val="both"/>
-      </w:pPr>
-      <w:r>
-        <w:t>Important information</w:t>
-      </w:r>
     </w:p>
     <w:p>
       <w:pPr>
@@ -331,109 +225,89 @@
           <w:b/>
           <w:bCs/>
         </w:rPr>
-        <w:t>1. What does "Open a pull request for the main branch" mean and why do I need to run the pipeline in this case?</w:t>
+        <w:t xml:space="preserve">4. </w:t>
+      </w:r>
+      <w:r>
+        <w:rPr>
+          <w:b/>
+          <w:bCs/>
+        </w:rPr>
+        <w:t>Setup</w:t>
+      </w:r>
+      <w:r>
+        <w:rPr>
+          <w:b/>
+          <w:bCs/>
+        </w:rPr>
+        <w:t xml:space="preserve"> platformio.ini to reflect the dependencies</w:t>
       </w:r>
     </w:p>
     <w:p>
       <w:pPr>
         <w:jc w:val="both"/>
         <w:rPr>
+          <w:b/>
+          <w:bCs/>
           <w:u w:val="single"/>
         </w:rPr>
       </w:pPr>
       <w:r>
         <w:rPr>
+          <w:b/>
+          <w:bCs/>
           <w:u w:val="single"/>
         </w:rPr>
-        <w:t>Opening a Pull Request (PR)</w:t>
+        <w:t>platformio.ini</w:t>
       </w:r>
     </w:p>
     <w:p>
       <w:pPr>
+        <w:spacing w:after="0"/>
         <w:jc w:val="both"/>
       </w:pPr>
       <w:r>
-        <w:t>A pull request (PR) is a way to ask others to review your code changes and suggest improvements before merging them into the "main" branch (the central, stable branch of your project).</w:t>
+        <w:t>[env:uno]</w:t>
       </w:r>
     </w:p>
     <w:p>
       <w:pPr>
+        <w:spacing w:after="0"/>
         <w:jc w:val="both"/>
       </w:pPr>
       <w:r>
-        <w:t>When you open a PR, you are essentially saying, "I made changes in my code, and I’d like to merge them into the main branch. Can someone review them for me?"</w:t>
+        <w:t>platform = atmelavr</w:t>
       </w:r>
     </w:p>
     <w:p>
       <w:pPr>
+        <w:spacing w:after="0"/>
         <w:jc w:val="both"/>
-        <w:rPr>
-          <w:u w:val="single"/>
-        </w:rPr>
-      </w:pPr>
-      <w:r>
-        <w:rPr>
-          <w:u w:val="single"/>
-        </w:rPr>
-        <w:lastRenderedPageBreak/>
-        <w:t>Why Run the Pipeline for a PR?</w:t>
+      </w:pPr>
+      <w:r>
+        <w:t>board = uno</w:t>
       </w:r>
     </w:p>
     <w:p>
       <w:pPr>
+        <w:spacing w:after="0"/>
         <w:jc w:val="both"/>
       </w:pPr>
       <w:r>
-        <w:t>The pipeline ensures that the changes introduced in your PR do not break the main branch.</w:t>
+        <w:t>framework = arduino</w:t>
       </w:r>
     </w:p>
     <w:p>
       <w:pPr>
+        <w:spacing w:after="0"/>
         <w:jc w:val="both"/>
       </w:pPr>
       <w:r>
-        <w:t>It automatically:</w:t>
+        <w:t>lib_deps =</w:t>
       </w:r>
     </w:p>
     <w:p>
       <w:pPr>
-        <w:jc w:val="both"/>
-      </w:pPr>
-      <w:r>
-        <w:t>Builds the code: Checks your code for errors.</w:t>
-      </w:r>
-    </w:p>
-    <w:p>
-      <w:pPr>
-        <w:jc w:val="both"/>
-      </w:pPr>
-      <w:r>
-        <w:t>Runs tests: Ensures your changes don’t introduce bugs.</w:t>
-      </w:r>
-    </w:p>
-    <w:p>
-      <w:pPr>
-        <w:jc w:val="both"/>
-      </w:pPr>
-      <w:r>
-        <w:t>Prepares the app: Gets it ready for deployment.</w:t>
-      </w:r>
-    </w:p>
-    <w:p>
-      <w:pPr>
-        <w:jc w:val="both"/>
-      </w:pPr>
-      <w:r>
-        <w:t>This guarantees that only high-quality, tested code reaches the main branch.</w:t>
-      </w:r>
-    </w:p>
-    <w:p>
-      <w:pPr>
-        <w:jc w:val="both"/>
-      </w:pPr>
-    </w:p>
-    <w:p>
-      <w:pPr>
+        <w:spacing w:after="0"/>
         <w:jc w:val="both"/>
         <w:rPr>
           <w:b/>
@@ -441,282 +315,8 @@
         </w:rPr>
       </w:pPr>
       <w:r>
-        <w:rPr>
-          <w:b/>
-          <w:bCs/>
-        </w:rPr>
-        <w:t xml:space="preserve">2. </w:t>
-      </w:r>
-      <w:r>
-        <w:rPr>
-          <w:b/>
-          <w:bCs/>
-        </w:rPr>
-        <w:t>Explain Each Step of the "Build Job" in Plain Words</w:t>
-      </w:r>
-    </w:p>
-    <w:p>
-      <w:pPr>
-        <w:jc w:val="both"/>
-      </w:pPr>
-      <w:r>
-        <w:t>Here’s what each step in the </w:t>
-      </w:r>
-      <w:r>
-        <w:rPr>
-          <w:b/>
-          <w:bCs/>
-        </w:rPr>
-        <w:t>Build Job</w:t>
-      </w:r>
-      <w:r>
-        <w:t> does:</w:t>
-      </w:r>
-    </w:p>
-    <w:p>
-      <w:pPr>
-        <w:numPr>
-          <w:ilvl w:val="0"/>
-          <w:numId w:val="5"/>
-        </w:numPr>
-        <w:jc w:val="both"/>
-      </w:pPr>
-      <w:r>
-        <w:rPr>
-          <w:b/>
-          <w:bCs/>
-        </w:rPr>
-        <w:t>Checkout Code</w:t>
-      </w:r>
-      <w:r>
-        <w:t>:</w:t>
-      </w:r>
-    </w:p>
-    <w:p>
-      <w:pPr>
-        <w:numPr>
-          <w:ilvl w:val="1"/>
-          <w:numId w:val="5"/>
-        </w:numPr>
-        <w:jc w:val="both"/>
-      </w:pPr>
-      <w:r>
-        <w:t>This step fetches the code from the GitHub repository so the pipeline can work on it.</w:t>
-      </w:r>
-    </w:p>
-    <w:p>
-      <w:pPr>
-        <w:numPr>
-          <w:ilvl w:val="1"/>
-          <w:numId w:val="5"/>
-        </w:numPr>
-        <w:jc w:val="both"/>
-      </w:pPr>
-      <w:r>
-        <w:t>Think of it like downloading the latest version of a document to make sure you’re editing the most up-to-date copy.</w:t>
-      </w:r>
-    </w:p>
-    <w:p>
-      <w:pPr>
-        <w:numPr>
-          <w:ilvl w:val="0"/>
-          <w:numId w:val="5"/>
-        </w:numPr>
-        <w:jc w:val="both"/>
-      </w:pPr>
-      <w:r>
-        <w:rPr>
-          <w:b/>
-          <w:bCs/>
-        </w:rPr>
-        <w:t>Set Up Node.js</w:t>
-      </w:r>
-      <w:r>
-        <w:t>:</w:t>
-      </w:r>
-    </w:p>
-    <w:p>
-      <w:pPr>
-        <w:numPr>
-          <w:ilvl w:val="1"/>
-          <w:numId w:val="5"/>
-        </w:numPr>
-        <w:jc w:val="both"/>
-      </w:pPr>
-      <w:r>
-        <w:t>Node.js is an environment for running JavaScript code. This step sets it up.</w:t>
-      </w:r>
-    </w:p>
-    <w:p>
-      <w:pPr>
-        <w:numPr>
-          <w:ilvl w:val="1"/>
-          <w:numId w:val="5"/>
-        </w:numPr>
-        <w:jc w:val="both"/>
-      </w:pPr>
-      <w:r>
-        <w:t>It’s like installing the tools you need before starting a project (e.g., downloading a text editor or a calculator for math homework).</w:t>
-      </w:r>
-    </w:p>
-    <w:p>
-      <w:pPr>
-        <w:numPr>
-          <w:ilvl w:val="0"/>
-          <w:numId w:val="5"/>
-        </w:numPr>
-        <w:jc w:val="both"/>
-      </w:pPr>
-      <w:r>
-        <w:rPr>
-          <w:b/>
-          <w:bCs/>
-        </w:rPr>
-        <w:t>Install Dependencies</w:t>
-      </w:r>
-      <w:r>
-        <w:t>:</w:t>
-      </w:r>
-    </w:p>
-    <w:p>
-      <w:pPr>
-        <w:numPr>
-          <w:ilvl w:val="1"/>
-          <w:numId w:val="5"/>
-        </w:numPr>
-        <w:jc w:val="both"/>
-      </w:pPr>
-      <w:r>
-        <w:t>Dependencies are external libraries or packages your project needs to work.</w:t>
-      </w:r>
-    </w:p>
-    <w:p>
-      <w:pPr>
-        <w:numPr>
-          <w:ilvl w:val="1"/>
-          <w:numId w:val="5"/>
-        </w:numPr>
-        <w:jc w:val="both"/>
-      </w:pPr>
-      <w:r>
-        <w:t>For example, if you’re building a web app, you might use a library to handle user login. This step installs all those libraries.</w:t>
-      </w:r>
-    </w:p>
-    <w:p>
-      <w:pPr>
-        <w:numPr>
-          <w:ilvl w:val="1"/>
-          <w:numId w:val="5"/>
-        </w:numPr>
-        <w:jc w:val="both"/>
-      </w:pPr>
-      <w:r>
-        <w:t>It’s like gathering all the supplies (e.g., pens, rulers, erasers) before starting your work.</w:t>
-      </w:r>
-    </w:p>
-    <w:p>
-      <w:pPr>
-        <w:numPr>
-          <w:ilvl w:val="0"/>
-          <w:numId w:val="5"/>
-        </w:numPr>
-        <w:jc w:val="both"/>
-      </w:pPr>
-      <w:r>
-        <w:rPr>
-          <w:b/>
-          <w:bCs/>
-        </w:rPr>
-        <w:t>Run Tests</w:t>
-      </w:r>
-      <w:r>
-        <w:t>:</w:t>
-      </w:r>
-    </w:p>
-    <w:p>
-      <w:pPr>
-        <w:numPr>
-          <w:ilvl w:val="1"/>
-          <w:numId w:val="5"/>
-        </w:numPr>
-        <w:jc w:val="both"/>
-      </w:pPr>
-      <w:r>
-        <w:t>This step runs automated tests to check if your code is working correctly.</w:t>
-      </w:r>
-    </w:p>
-    <w:p>
-      <w:pPr>
-        <w:numPr>
-          <w:ilvl w:val="1"/>
-          <w:numId w:val="5"/>
-        </w:numPr>
-        <w:jc w:val="both"/>
-      </w:pPr>
-      <w:r>
-        <w:t>For example, if you wrote a calculator program, there could be a test to ensure 2 + 2 equals 4.</w:t>
-      </w:r>
-    </w:p>
-    <w:p>
-      <w:pPr>
-        <w:numPr>
-          <w:ilvl w:val="1"/>
-          <w:numId w:val="5"/>
-        </w:numPr>
-        <w:jc w:val="both"/>
-      </w:pPr>
-      <w:r>
-        <w:t>It’s like proofreading your essay to make sure there are no spelling or grammar errors.</w:t>
-      </w:r>
-    </w:p>
-    <w:p>
-      <w:pPr>
-        <w:numPr>
-          <w:ilvl w:val="0"/>
-          <w:numId w:val="5"/>
-        </w:numPr>
-        <w:jc w:val="both"/>
-      </w:pPr>
-      <w:r>
-        <w:rPr>
-          <w:b/>
-          <w:bCs/>
-        </w:rPr>
-        <w:t>Build Application</w:t>
-      </w:r>
-      <w:r>
-        <w:t>:</w:t>
-      </w:r>
-    </w:p>
-    <w:p>
-      <w:pPr>
-        <w:numPr>
-          <w:ilvl w:val="1"/>
-          <w:numId w:val="5"/>
-        </w:numPr>
-        <w:jc w:val="both"/>
-      </w:pPr>
-      <w:r>
-        <w:t>This step packages your code into a format that’s ready for deployment (sending it live).</w:t>
-      </w:r>
-    </w:p>
-    <w:p>
-      <w:pPr>
-        <w:numPr>
-          <w:ilvl w:val="1"/>
-          <w:numId w:val="5"/>
-        </w:numPr>
-        <w:jc w:val="both"/>
-      </w:pPr>
-      <w:r>
-        <w:lastRenderedPageBreak/>
-        <w:t>It’s like converting a Word document into a PDF before sharing it with others—it makes it easier to use and distribute.</w:t>
-      </w:r>
-    </w:p>
-    <w:p>
-      <w:pPr>
-        <w:jc w:val="both"/>
-      </w:pPr>
+        <w:t xml:space="preserve">    TrafficLight</w:t>
+      </w:r>
     </w:p>
     <w:p>
       <w:pPr>
@@ -731,130 +331,16 @@
           <w:b/>
           <w:bCs/>
         </w:rPr>
-        <w:t>3. Where is this pipeline getting the tests from? Where am I specifying them?</w:t>
+        <w:t xml:space="preserve">   </w:t>
       </w:r>
     </w:p>
     <w:p>
       <w:pPr>
-        <w:numPr>
-          <w:ilvl w:val="0"/>
-          <w:numId w:val="6"/>
-        </w:numPr>
         <w:jc w:val="both"/>
-      </w:pPr>
-      <w:r>
         <w:rPr>
           <w:b/>
           <w:bCs/>
         </w:rPr>
-        <w:t>Where Are the Tests Coming From?</w:t>
-      </w:r>
-    </w:p>
-    <w:p>
-      <w:pPr>
-        <w:numPr>
-          <w:ilvl w:val="1"/>
-          <w:numId w:val="6"/>
-        </w:numPr>
-        <w:jc w:val="both"/>
-      </w:pPr>
-      <w:r>
-        <w:t>The pipeline runs the tests that are defined in your project. These test definitions are typically written in a special folder (e.g., a tests/ folder) or inside your project files.</w:t>
-      </w:r>
-    </w:p>
-    <w:p>
-      <w:pPr>
-        <w:numPr>
-          <w:ilvl w:val="0"/>
-          <w:numId w:val="6"/>
-        </w:numPr>
-        <w:jc w:val="both"/>
-      </w:pPr>
-      <w:r>
-        <w:rPr>
-          <w:b/>
-          <w:bCs/>
-        </w:rPr>
-        <w:t>Where Are They Specified?</w:t>
-      </w:r>
-    </w:p>
-    <w:p>
-      <w:pPr>
-        <w:numPr>
-          <w:ilvl w:val="1"/>
-          <w:numId w:val="6"/>
-        </w:numPr>
-        <w:jc w:val="both"/>
-      </w:pPr>
-      <w:r>
-        <w:t>The run:</w:t>
-      </w:r>
-      <w:r>
-        <w:t xml:space="preserve"> </w:t>
-      </w:r>
-      <w:r>
-        <w:t>np</w:t>
-      </w:r>
-      <w:r>
-        <w:t>m</w:t>
-      </w:r>
-      <w:r>
-        <w:t xml:space="preserve"> </w:t>
-      </w:r>
-      <w:r>
-        <w:t xml:space="preserve">     </w:t>
-      </w:r>
-      <w:r>
-        <w:t>test command in the workflow file tells the pipeline to run the tests.</w:t>
-      </w:r>
-    </w:p>
-    <w:p>
-      <w:pPr>
-        <w:numPr>
-          <w:ilvl w:val="1"/>
-          <w:numId w:val="6"/>
-        </w:numPr>
-        <w:jc w:val="both"/>
-      </w:pPr>
-      <w:r>
-        <w:t>The actual tests are defined in your project’s files. For example:</w:t>
-      </w:r>
-    </w:p>
-    <w:p>
-      <w:pPr>
-        <w:numPr>
-          <w:ilvl w:val="2"/>
-          <w:numId w:val="6"/>
-        </w:numPr>
-        <w:jc w:val="both"/>
-      </w:pPr>
-      <w:r>
-        <w:t>If you’re using Jest (a JavaScript testing library), the tests might be in files like test/example.test.js.</w:t>
-      </w:r>
-    </w:p>
-    <w:p>
-      <w:pPr>
-        <w:numPr>
-          <w:ilvl w:val="2"/>
-          <w:numId w:val="6"/>
-        </w:numPr>
-        <w:jc w:val="both"/>
-      </w:pPr>
-      <w:r>
-        <w:t>The package.json file in your project specifies how to run the tests (e.g., "scripts": { "test": "jest" }).</w:t>
-      </w:r>
-    </w:p>
-    <w:p>
-      <w:pPr>
-        <w:jc w:val="both"/>
-      </w:pPr>
-      <w:r>
-        <w:t>So, the pipeline doesn’t create the tests—it just runs the ones you’ve already written.</w:t>
-      </w:r>
-    </w:p>
-    <w:p>
-      <w:pPr>
-        <w:jc w:val="both"/>
       </w:pPr>
     </w:p>
     <w:p>
